--- a/Rendu/CDC_Wakanim_Word.docx
+++ b/Rendu/CDC_Wakanim_Word.docx
@@ -304,67 +304,6 @@
           <w:r>
             <w:rPr>
               <w:noProof/>
-              <w:lang w:eastAsia="fr-CH"/>
-            </w:rPr>
-            <w:drawing>
-              <wp:anchor distT="0" distB="0" distL="114300" distR="114300" simplePos="0" relativeHeight="251658240" behindDoc="0" locked="0" layoutInCell="1" allowOverlap="1">
-                <wp:simplePos x="0" y="0"/>
-                <wp:positionH relativeFrom="margin">
-                  <wp:posOffset>720725</wp:posOffset>
-                </wp:positionH>
-                <wp:positionV relativeFrom="paragraph">
-                  <wp:posOffset>3619500</wp:posOffset>
-                </wp:positionV>
-                <wp:extent cx="3263265" cy="610235"/>
-                <wp:effectExtent l="0" t="0" r="0" b="0"/>
-                <wp:wrapSquare wrapText="bothSides"/>
-                <wp:docPr id="1" name="Image 1"/>
-                <wp:cNvGraphicFramePr>
-                  <a:graphicFrameLocks xmlns:a="http://schemas.openxmlformats.org/drawingml/2006/main" noChangeAspect="1"/>
-                </wp:cNvGraphicFramePr>
-                <a:graphic xmlns:a="http://schemas.openxmlformats.org/drawingml/2006/main">
-                  <a:graphicData uri="http://schemas.openxmlformats.org/drawingml/2006/picture">
-                    <pic:pic xmlns:pic="http://schemas.openxmlformats.org/drawingml/2006/picture">
-                      <pic:nvPicPr>
-                        <pic:cNvPr id="1" name="1200px-Wakanim_Logo.svg.png"/>
-                        <pic:cNvPicPr/>
-                      </pic:nvPicPr>
-                      <pic:blipFill>
-                        <a:blip r:embed="rId7" cstate="print">
-                          <a:extLst>
-                            <a:ext uri="{28A0092B-C50C-407E-A947-70E740481C1C}">
-                              <a14:useLocalDpi xmlns:a14="http://schemas.microsoft.com/office/drawing/2010/main" val="0"/>
-                            </a:ext>
-                          </a:extLst>
-                        </a:blip>
-                        <a:stretch>
-                          <a:fillRect/>
-                        </a:stretch>
-                      </pic:blipFill>
-                      <pic:spPr>
-                        <a:xfrm>
-                          <a:off x="0" y="0"/>
-                          <a:ext cx="3263265" cy="610235"/>
-                        </a:xfrm>
-                        <a:prstGeom prst="rect">
-                          <a:avLst/>
-                        </a:prstGeom>
-                      </pic:spPr>
-                    </pic:pic>
-                  </a:graphicData>
-                </a:graphic>
-                <wp14:sizeRelH relativeFrom="margin">
-                  <wp14:pctWidth>0</wp14:pctWidth>
-                </wp14:sizeRelH>
-                <wp14:sizeRelV relativeFrom="margin">
-                  <wp14:pctHeight>0</wp14:pctHeight>
-                </wp14:sizeRelV>
-              </wp:anchor>
-            </w:drawing>
-          </w:r>
-          <w:r>
-            <w:rPr>
-              <w:noProof/>
             </w:rPr>
             <w:br w:type="page"/>
           </w:r>
@@ -376,6 +315,7 @@
         <w:pStyle w:val="Titre1"/>
       </w:pPr>
       <w:r>
+        <w:lastRenderedPageBreak/>
         <w:t>Descriptif du projet</w:t>
       </w:r>
     </w:p>
@@ -430,19 +370,13 @@
       <w:r>
         <w:t>Spécification</w:t>
       </w:r>
-    </w:p>
-    <w:p>
-      <w:r>
-        <w:t xml:space="preserve">Le modèle de données </w:t>
-      </w:r>
-      <w:r>
-        <w:t>doit sati</w:t>
-      </w:r>
-      <w:r>
-        <w:t xml:space="preserve">sfaire les </w:t>
-      </w:r>
-      <w:r>
-        <w:t>exigences suivantes :</w:t>
+      <w:r>
+        <w:t>s</w:t>
+      </w:r>
+    </w:p>
+    <w:p>
+      <w:r>
+        <w:t>Le modèle de données doit satisfaire les exigences suivantes :</w:t>
       </w:r>
     </w:p>
     <w:p>
@@ -503,6 +437,7 @@
     <w:p/>
     <w:p>
       <w:r>
+        <w:lastRenderedPageBreak/>
         <w:t>2. Les films sont définis par :</w:t>
       </w:r>
     </w:p>
@@ -569,16 +504,7 @@
     <w:p/>
     <w:p>
       <w:r>
-        <w:t xml:space="preserve">3. </w:t>
-      </w:r>
-      <w:r>
-        <w:t xml:space="preserve">Le catalogue est </w:t>
-      </w:r>
-      <w:r>
-        <w:t>défini</w:t>
-      </w:r>
-      <w:r>
-        <w:t xml:space="preserve"> par :</w:t>
+        <w:t>3. Le catalogue est défini par :</w:t>
       </w:r>
     </w:p>
     <w:p>
@@ -626,10 +552,7 @@
         </w:numPr>
       </w:pPr>
       <w:r>
-        <w:t>Tous</w:t>
-      </w:r>
-      <w:r>
-        <w:t xml:space="preserve"> les films</w:t>
+        <w:t>Tous les films</w:t>
       </w:r>
     </w:p>
     <w:p/>
@@ -754,6 +677,7 @@
     <w:p/>
     <w:p>
       <w:r>
+        <w:lastRenderedPageBreak/>
         <w:t>6. Un utilisateur est défini par :</w:t>
       </w:r>
     </w:p>
@@ -869,10 +793,7 @@
         </w:rPr>
       </w:pPr>
       <w:r>
-        <w:t>8. Les nouveautés sont définies</w:t>
-      </w:r>
-      <w:r>
-        <w:t xml:space="preserve"> par :</w:t>
+        <w:t>8. Les nouveautés sont définies par :</w:t>
       </w:r>
     </w:p>
     <w:p>
@@ -884,13 +805,7 @@
         </w:numPr>
       </w:pPr>
       <w:r>
-        <w:t xml:space="preserve">Les </w:t>
-      </w:r>
-      <w:r>
-        <w:t>post</w:t>
-      </w:r>
-      <w:r>
-        <w:t xml:space="preserve"> à la une</w:t>
+        <w:t>Les post à la une</w:t>
       </w:r>
     </w:p>
     <w:p>
@@ -977,10 +892,77 @@
         <w:t>10</w:t>
       </w:r>
       <w:r>
-        <w:t xml:space="preserve">. Le catalogue contiendra un ou plusieurs choix. </w:t>
+        <w:t xml:space="preserve">. </w:t>
+      </w:r>
+      <w:r>
+        <w:t>Le catalogue contient une ou plusieurs séries.</w:t>
+      </w:r>
+    </w:p>
+    <w:p/>
+    <w:p>
+      <w:r>
+        <w:lastRenderedPageBreak/>
+        <w:t>11. Le catalogue contient un ou plusieurs films.</w:t>
+      </w:r>
+    </w:p>
+    <w:p/>
+    <w:p>
+      <w:r>
+        <w:t>12. L’agenda contient un ou plusieurs films.</w:t>
+      </w:r>
+    </w:p>
+    <w:p/>
+    <w:p>
+      <w:r>
+        <w:t>13. L’agenda contient une ou plusieurs séries.</w:t>
+      </w:r>
+    </w:p>
+    <w:p/>
+    <w:p>
+      <w:r>
+        <w:t>14. Un utilisateur possède une seule page utilisateur.</w:t>
+      </w:r>
+    </w:p>
+    <w:p/>
+    <w:p>
+      <w:r>
+        <w:t>15. Un utilisateur possède un abonnement.</w:t>
+      </w:r>
+    </w:p>
+    <w:p/>
+    <w:p>
+      <w:r>
+        <w:t>16. Un utilisateur peut acheter un ou plusieurs épisodes à l’aide de crédits.</w:t>
+      </w:r>
+    </w:p>
+    <w:p/>
+    <w:p>
+      <w:r>
+        <w:t>17. Un utilisateur peut acheter un ou plusieurs films à l’aide de crédits.</w:t>
+      </w:r>
+    </w:p>
+    <w:p/>
+    <w:p>
+      <w:r>
+        <w:t>18. L’accueil possède une watchlist, des visionnages à reprendre et des nouvelles séries/films, il contient donc un ou plusieurs séries/films</w:t>
+      </w:r>
+      <w:r>
+        <w:t>.</w:t>
       </w:r>
       <w:bookmarkStart w:id="0" w:name="_GoBack"/>
       <w:bookmarkEnd w:id="0"/>
+    </w:p>
+    <w:p/>
+    <w:p>
+      <w:r>
+        <w:t>19. Les nouveautés contiennes de nouvelles sorties en tout genre. Il peut donc</w:t>
+      </w:r>
+      <w:r>
+        <w:t xml:space="preserve"> contenir une ou plusieurs séries/films</w:t>
+      </w:r>
+      <w:r>
+        <w:t>.</w:t>
+      </w:r>
     </w:p>
     <w:p/>
     <w:p/>
@@ -4741,7 +4723,7 @@
     <w:charset w:val="00"/>
     <w:family w:val="roman"/>
     <w:pitch w:val="variable"/>
-    <w:sig w:usb0="E0002AFF" w:usb1="C0007843" w:usb2="00000009" w:usb3="00000000" w:csb0="000001FF" w:csb1="00000000"/>
+    <w:sig w:usb0="E0002EFF" w:usb1="C000785B" w:usb2="00000009" w:usb3="00000000" w:csb0="000001FF" w:csb1="00000000"/>
   </w:font>
   <w:font w:name="Symbol">
     <w:panose1 w:val="05050102010706020507"/>
@@ -4769,21 +4751,37 @@
     <w:charset w:val="00"/>
     <w:family w:val="swiss"/>
     <w:pitch w:val="variable"/>
-    <w:sig w:usb0="E0002AFF" w:usb1="C0007843" w:usb2="00000009" w:usb3="00000000" w:csb0="000001FF" w:csb1="00000000"/>
+    <w:sig w:usb0="E0002EFF" w:usb1="C000785B" w:usb2="00000009" w:usb3="00000000" w:csb0="000001FF" w:csb1="00000000"/>
+  </w:font>
+  <w:font w:name="Yu Mincho">
+    <w:altName w:val="游明朝"/>
+    <w:panose1 w:val="00000000000000000000"/>
+    <w:charset w:val="80"/>
+    <w:family w:val="roman"/>
+    <w:notTrueType/>
+    <w:pitch w:val="default"/>
   </w:font>
   <w:font w:name="Calibri">
     <w:panose1 w:val="020F0502020204030204"/>
     <w:charset w:val="00"/>
     <w:family w:val="swiss"/>
     <w:pitch w:val="variable"/>
-    <w:sig w:usb0="E0002AFF" w:usb1="4000ACFF" w:usb2="00000001" w:usb3="00000000" w:csb0="000001FF" w:csb1="00000000"/>
+    <w:sig w:usb0="E4002EFF" w:usb1="C000247B" w:usb2="00000009" w:usb3="00000000" w:csb0="000001FF" w:csb1="00000000"/>
   </w:font>
   <w:font w:name="Calibri Light">
     <w:panose1 w:val="020F0302020204030204"/>
     <w:charset w:val="00"/>
     <w:family w:val="swiss"/>
     <w:pitch w:val="variable"/>
-    <w:sig w:usb0="A0002AEF" w:usb1="4000207B" w:usb2="00000000" w:usb3="00000000" w:csb0="000001FF" w:csb1="00000000"/>
+    <w:sig w:usb0="E4002EFF" w:usb1="C000247B" w:usb2="00000009" w:usb3="00000000" w:csb0="000001FF" w:csb1="00000000"/>
+  </w:font>
+  <w:font w:name="Yu Gothic Light">
+    <w:altName w:val="游ゴシック Light"/>
+    <w:panose1 w:val="020B0300000000000000"/>
+    <w:charset w:val="80"/>
+    <w:family w:val="swiss"/>
+    <w:pitch w:val="variable"/>
+    <w:sig w:usb0="E00002FF" w:usb1="2AC7FDFF" w:usb2="00000016" w:usb3="00000000" w:csb0="0002009F" w:csb1="00000000"/>
   </w:font>
 </w:fonts>
 </file>
@@ -4806,6 +4804,7 @@
     <w:rsidRoot w:val="00A17611"/>
     <w:rsid w:val="004C5A23"/>
     <w:rsid w:val="004F7F9F"/>
+    <w:rsid w:val="009E4C60"/>
     <w:rsid w:val="00A17611"/>
   </w:rsids>
   <m:mathPr>
@@ -4821,7 +4820,7 @@
     <m:intLim m:val="subSup"/>
     <m:naryLim m:val="undOvr"/>
   </m:mathPr>
-  <w:themeFontLang w:val="fr-CH"/>
+  <w:themeFontLang w:val="fr-CH" w:eastAsia="ja-JP"/>
   <w:clrSchemeMapping w:bg1="light1" w:t1="dark1" w:bg2="light2" w:t2="dark2" w:accent1="accent1" w:accent2="accent2" w:accent3="accent3" w:accent4="accent4" w:accent5="accent5" w:accent6="accent6" w:hyperlink="hyperlink" w:followedHyperlink="followedHyperlink"/>
   <w:decimalSymbol w:val="."/>
   <w:listSeparator w:val=";"/>
@@ -5565,7 +5564,7 @@
 </file>
 
 <file path=customXml/itemProps2.xml><?xml version="1.0" encoding="utf-8"?>
-<ds:datastoreItem xmlns:ds="http://schemas.openxmlformats.org/officeDocument/2006/customXml" ds:itemID="{C3EA8786-961E-4D51-A43F-0A9190B527C4}">
+<ds:datastoreItem xmlns:ds="http://schemas.openxmlformats.org/officeDocument/2006/customXml" ds:itemID="{63F2A946-F4C2-44F3-AB92-D8EE9693FAAF}">
   <ds:schemaRefs>
     <ds:schemaRef ds:uri="http://schemas.openxmlformats.org/officeDocument/2006/bibliography"/>
   </ds:schemaRefs>

--- a/Rendu/CDC_Wakanim_Word.docx
+++ b/Rendu/CDC_Wakanim_Word.docx
@@ -381,6 +381,15 @@
     </w:p>
     <w:p>
       <w:r>
+        <w:t xml:space="preserve">Les abonnements sont caractérisés par leur nom, un prix, une offre et la durée, pour les films et </w:t>
+      </w:r>
+    </w:p>
+    <w:p>
+      <w:bookmarkStart w:id="0" w:name="_GoBack"/>
+      <w:bookmarkEnd w:id="0"/>
+    </w:p>
+    <w:p>
+      <w:r>
         <w:t>1. Les abonnements sont définis par :</w:t>
       </w:r>
     </w:p>
@@ -437,7 +446,6 @@
     <w:p/>
     <w:p>
       <w:r>
-        <w:lastRenderedPageBreak/>
         <w:t>2. Les films sont définis par :</w:t>
       </w:r>
     </w:p>
@@ -677,7 +685,6 @@
     <w:p/>
     <w:p>
       <w:r>
-        <w:lastRenderedPageBreak/>
         <w:t>6. Un utilisateur est défini par :</w:t>
       </w:r>
     </w:p>
@@ -889,6 +896,7 @@
     <w:p/>
     <w:p>
       <w:r>
+        <w:lastRenderedPageBreak/>
         <w:t>10</w:t>
       </w:r>
       <w:r>
@@ -901,7 +909,6 @@
     <w:p/>
     <w:p>
       <w:r>
-        <w:lastRenderedPageBreak/>
         <w:t>11. Le catalogue contient un ou plusieurs films.</w:t>
       </w:r>
     </w:p>
@@ -944,13 +951,19 @@
     <w:p/>
     <w:p>
       <w:r>
-        <w:t>18. L’accueil possède une watchlist, des visionnages à reprendre et des nouvelles séries/films, il contient donc un ou plusieurs séries/films</w:t>
+        <w:t xml:space="preserve">18. L’accueil possède une </w:t>
+      </w:r>
+      <w:proofErr w:type="spellStart"/>
+      <w:r>
+        <w:t>watchlist</w:t>
+      </w:r>
+      <w:proofErr w:type="spellEnd"/>
+      <w:r>
+        <w:t>, des visionnages à reprendre et des nouvelles séries/films, il contient donc un ou plusieurs séries/films</w:t>
       </w:r>
       <w:r>
         <w:t>.</w:t>
       </w:r>
-      <w:bookmarkStart w:id="0" w:name="_GoBack"/>
-      <w:bookmarkEnd w:id="0"/>
     </w:p>
     <w:p/>
     <w:p>
@@ -4804,7 +4817,7 @@
     <w:rsidRoot w:val="00A17611"/>
     <w:rsid w:val="004C5A23"/>
     <w:rsid w:val="004F7F9F"/>
-    <w:rsid w:val="009E4C60"/>
+    <w:rsid w:val="007E352A"/>
     <w:rsid w:val="00A17611"/>
   </w:rsids>
   <m:mathPr>
@@ -5564,7 +5577,7 @@
 </file>
 
 <file path=customXml/itemProps2.xml><?xml version="1.0" encoding="utf-8"?>
-<ds:datastoreItem xmlns:ds="http://schemas.openxmlformats.org/officeDocument/2006/customXml" ds:itemID="{63F2A946-F4C2-44F3-AB92-D8EE9693FAAF}">
+<ds:datastoreItem xmlns:ds="http://schemas.openxmlformats.org/officeDocument/2006/customXml" ds:itemID="{8DE3FA36-9B17-4928-911E-4E0928FC2A09}">
   <ds:schemaRefs>
     <ds:schemaRef ds:uri="http://schemas.openxmlformats.org/officeDocument/2006/bibliography"/>
   </ds:schemaRefs>

--- a/Rendu/CDC_Wakanim_Word.docx
+++ b/Rendu/CDC_Wakanim_Word.docx
@@ -381,601 +381,146 @@
     </w:p>
     <w:p>
       <w:r>
-        <w:t xml:space="preserve">Les abonnements sont caractérisés par leur nom, un prix, une offre et la durée, pour les films et </w:t>
+        <w:t>Les abonnements sont caractérisés par leur nom, un prix, une offre</w:t>
+      </w:r>
+      <w:r>
+        <w:t xml:space="preserve"> et la durée, pour les films ils le sont de par leur nom, le réalisateur, le genre, la date de sortie et la société de production. Le catalogue est caractérisé par les derniers épisodes/films diffusés, les séries/films populaires et toutes les autres séries/films disponibles. </w:t>
       </w:r>
     </w:p>
     <w:p>
+      <w:r>
+        <w:t xml:space="preserve">Une série, elle, est définit par un nom, une date de </w:t>
+      </w:r>
+      <w:r>
+        <w:t xml:space="preserve">sortie, un genre, un statut et </w:t>
+      </w:r>
+      <w:r>
+        <w:t>un studio d’</w:t>
+      </w:r>
+      <w:r>
+        <w:t>animation.</w:t>
+      </w:r>
+    </w:p>
+    <w:p>
+      <w:r>
+        <w:t xml:space="preserve">L’agenda où toutes les futures diffusions sont prévues sont caractérisés par une date, un nom de série/film et un numéro d’épisode. L’utilisateur de la </w:t>
+      </w:r>
+      <w:r>
+        <w:lastRenderedPageBreak/>
+        <w:t>plateforme est quant à lui caractérisé par un nom, un pré</w:t>
+      </w:r>
+      <w:r>
+        <w:t xml:space="preserve">nom, un email et un abonnement. </w:t>
+      </w:r>
+      <w:r>
+        <w:t xml:space="preserve">Celui-ci possède une page qui lui est dédié caractérisé par son pseudo, la date d’inscription, les séries suivies et le statut du profile. Le </w:t>
+      </w:r>
+      <w:r>
+        <w:t xml:space="preserve">statut </w:t>
+      </w:r>
+      <w:r>
+        <w:t>est caractérisé par les séries à découvrir, les séries en cours et les séries à venir</w:t>
+      </w:r>
+      <w:r>
+        <w:t xml:space="preserve">. L’accueil est caractérisé par une </w:t>
+      </w:r>
+      <w:proofErr w:type="spellStart"/>
+      <w:r>
+        <w:t>watchlist</w:t>
+      </w:r>
+      <w:proofErr w:type="spellEnd"/>
+      <w:r>
+        <w:t>, un état, série en bannière.</w:t>
+      </w:r>
+    </w:p>
+    <w:p>
+      <w:r>
+        <w:t xml:space="preserve">Les états eux sont caractérisé par le visionnement ou la pause de la série. </w:t>
+      </w:r>
+    </w:p>
+    <w:p>
+      <w:r>
+        <w:t>Le catalogue contient une ou plusieurs séries.</w:t>
+      </w:r>
+      <w:r>
+        <w:t xml:space="preserve"> </w:t>
+      </w:r>
+      <w:r>
+        <w:t>Le catalogue contient un ou plusieurs films.</w:t>
+      </w:r>
+      <w:r>
+        <w:t xml:space="preserve"> </w:t>
+      </w:r>
+      <w:r>
+        <w:t>L’agenda contient un ou plusieurs films.</w:t>
+      </w:r>
+      <w:r>
+        <w:t xml:space="preserve"> </w:t>
+      </w:r>
+      <w:r>
+        <w:t>L’agenda contient une ou plusieurs séries.</w:t>
+      </w:r>
+      <w:r>
+        <w:t xml:space="preserve"> </w:t>
+      </w:r>
+      <w:r>
+        <w:t>Un utilisateur possède une seule page utilisateur.</w:t>
+      </w:r>
+      <w:r>
+        <w:t xml:space="preserve"> </w:t>
+      </w:r>
+      <w:r>
+        <w:t>Un ut</w:t>
+      </w:r>
+      <w:r>
+        <w:t>ilisateur possède un abonnement</w:t>
+      </w:r>
+      <w:r>
+        <w:t>. Un utilisateur peut acheter un ou plusieurs épisodes à l’aide de crédits.</w:t>
+      </w:r>
+      <w:r>
+        <w:t xml:space="preserve"> </w:t>
+      </w:r>
+      <w:r>
+        <w:t>Un utilisateur peut acheter un ou plusieurs films à l’aide de crédits.</w:t>
+      </w:r>
+      <w:r>
+        <w:t xml:space="preserve"> </w:t>
+      </w:r>
+      <w:r>
+        <w:t xml:space="preserve">L’accueil possède une </w:t>
+      </w:r>
+      <w:proofErr w:type="spellStart"/>
+      <w:r>
+        <w:t>watchlist</w:t>
+      </w:r>
+      <w:proofErr w:type="spellEnd"/>
+      <w:r>
+        <w:t>, des visionnages à reprendre et des nouvelles séries/films, il contient donc un ou plusieurs séries/films</w:t>
+      </w:r>
+      <w:r>
+        <w:t>.</w:t>
+      </w:r>
+      <w:r>
+        <w:t xml:space="preserve"> </w:t>
+      </w:r>
+      <w:r>
+        <w:t xml:space="preserve">Les nouveautés </w:t>
+      </w:r>
+      <w:r>
+        <w:t>contiennent</w:t>
+      </w:r>
+      <w:r>
+        <w:t xml:space="preserve"> de nouvelles sorties en tout genre. Il peut donc</w:t>
+      </w:r>
+      <w:r>
+        <w:t xml:space="preserve"> contenir une ou plusieurs séries/films</w:t>
+      </w:r>
+      <w:r>
+        <w:t>.</w:t>
+      </w:r>
       <w:bookmarkStart w:id="0" w:name="_GoBack"/>
       <w:bookmarkEnd w:id="0"/>
-    </w:p>
-    <w:p>
-      <w:r>
-        <w:t>1. Les abonnements sont définis par :</w:t>
-      </w:r>
-    </w:p>
-    <w:p>
-      <w:pPr>
-        <w:pStyle w:val="Paragraphedeliste"/>
-        <w:numPr>
-          <w:ilvl w:val="0"/>
-          <w:numId w:val="12"/>
-        </w:numPr>
-      </w:pPr>
-      <w:r>
-        <w:t>Un nom</w:t>
-      </w:r>
-    </w:p>
-    <w:p>
-      <w:pPr>
-        <w:pStyle w:val="Paragraphedeliste"/>
-        <w:numPr>
-          <w:ilvl w:val="0"/>
-          <w:numId w:val="12"/>
-        </w:numPr>
-      </w:pPr>
-      <w:r>
-        <w:t>Un prix fixe</w:t>
-      </w:r>
-    </w:p>
-    <w:p>
-      <w:pPr>
-        <w:pStyle w:val="Paragraphedeliste"/>
-        <w:numPr>
-          <w:ilvl w:val="0"/>
-          <w:numId w:val="12"/>
-        </w:numPr>
-      </w:pPr>
-      <w:r>
-        <w:t>Une offre</w:t>
-      </w:r>
-    </w:p>
-    <w:p>
-      <w:pPr>
-        <w:pStyle w:val="Paragraphedeliste"/>
-        <w:numPr>
-          <w:ilvl w:val="0"/>
-          <w:numId w:val="12"/>
-        </w:numPr>
-      </w:pPr>
-      <w:r>
-        <w:t>Une durée</w:t>
-      </w:r>
-    </w:p>
-    <w:p/>
-    <w:p/>
-    <w:p/>
-    <w:p>
-      <w:r>
-        <w:t>2. Les films sont définis par :</w:t>
-      </w:r>
-    </w:p>
-    <w:p>
-      <w:pPr>
-        <w:pStyle w:val="Paragraphedeliste"/>
-        <w:numPr>
-          <w:ilvl w:val="0"/>
-          <w:numId w:val="13"/>
-        </w:numPr>
-      </w:pPr>
-      <w:r>
-        <w:t>Un nom</w:t>
-      </w:r>
-    </w:p>
-    <w:p>
-      <w:pPr>
-        <w:pStyle w:val="Paragraphedeliste"/>
-        <w:numPr>
-          <w:ilvl w:val="0"/>
-          <w:numId w:val="13"/>
-        </w:numPr>
-      </w:pPr>
-      <w:r>
-        <w:t>Un réalisateur</w:t>
-      </w:r>
-    </w:p>
-    <w:p>
-      <w:pPr>
-        <w:pStyle w:val="Paragraphedeliste"/>
-        <w:numPr>
-          <w:ilvl w:val="0"/>
-          <w:numId w:val="13"/>
-        </w:numPr>
-      </w:pPr>
-      <w:r>
-        <w:t>Un genre</w:t>
-      </w:r>
-    </w:p>
-    <w:p>
-      <w:pPr>
-        <w:pStyle w:val="Paragraphedeliste"/>
-        <w:numPr>
-          <w:ilvl w:val="0"/>
-          <w:numId w:val="13"/>
-        </w:numPr>
-      </w:pPr>
-      <w:r>
-        <w:t>Une date de sortie</w:t>
-      </w:r>
-    </w:p>
-    <w:p>
-      <w:pPr>
-        <w:pStyle w:val="Paragraphedeliste"/>
-        <w:numPr>
-          <w:ilvl w:val="0"/>
-          <w:numId w:val="13"/>
-        </w:numPr>
-      </w:pPr>
-      <w:r>
-        <w:t>Une société de production</w:t>
-      </w:r>
-    </w:p>
-    <w:p/>
-    <w:p>
-      <w:r>
-        <w:t>3. Le catalogue est défini par :</w:t>
-      </w:r>
-    </w:p>
-    <w:p>
-      <w:pPr>
-        <w:pStyle w:val="Paragraphedeliste"/>
-        <w:numPr>
-          <w:ilvl w:val="0"/>
-          <w:numId w:val="16"/>
-        </w:numPr>
-      </w:pPr>
-      <w:r>
-        <w:t>Les derniers épisodes diffusés</w:t>
-      </w:r>
-    </w:p>
-    <w:p>
-      <w:pPr>
-        <w:pStyle w:val="Paragraphedeliste"/>
-        <w:numPr>
-          <w:ilvl w:val="0"/>
-          <w:numId w:val="16"/>
-        </w:numPr>
-      </w:pPr>
-      <w:r>
-        <w:t>Les séries populaires</w:t>
-      </w:r>
-    </w:p>
-    <w:p>
-      <w:pPr>
-        <w:pStyle w:val="Paragraphedeliste"/>
-        <w:numPr>
-          <w:ilvl w:val="0"/>
-          <w:numId w:val="16"/>
-        </w:numPr>
-      </w:pPr>
-      <w:r>
-        <w:t>Toutes les séries</w:t>
-      </w:r>
-    </w:p>
-    <w:p>
-      <w:pPr>
-        <w:pStyle w:val="Paragraphedeliste"/>
-        <w:numPr>
-          <w:ilvl w:val="0"/>
-          <w:numId w:val="16"/>
-        </w:numPr>
-      </w:pPr>
-      <w:r>
-        <w:t>Tous les films</w:t>
-      </w:r>
-    </w:p>
-    <w:p/>
-    <w:p>
-      <w:r>
-        <w:t xml:space="preserve">4. </w:t>
-      </w:r>
-      <w:r>
-        <w:t>Les séries sont définit par :</w:t>
-      </w:r>
-    </w:p>
-    <w:p>
-      <w:pPr>
-        <w:pStyle w:val="Paragraphedeliste"/>
-        <w:numPr>
-          <w:ilvl w:val="0"/>
-          <w:numId w:val="17"/>
-        </w:numPr>
-      </w:pPr>
-      <w:r>
-        <w:t>Un nom</w:t>
-      </w:r>
-    </w:p>
-    <w:p>
-      <w:pPr>
-        <w:pStyle w:val="Paragraphedeliste"/>
-        <w:numPr>
-          <w:ilvl w:val="0"/>
-          <w:numId w:val="17"/>
-        </w:numPr>
-      </w:pPr>
-      <w:r>
-        <w:t>Une date de sortie</w:t>
-      </w:r>
-    </w:p>
-    <w:p>
-      <w:pPr>
-        <w:pStyle w:val="Paragraphedeliste"/>
-        <w:numPr>
-          <w:ilvl w:val="0"/>
-          <w:numId w:val="17"/>
-        </w:numPr>
-      </w:pPr>
-      <w:r>
-        <w:t>Un genre</w:t>
-      </w:r>
-    </w:p>
-    <w:p>
-      <w:pPr>
-        <w:pStyle w:val="Paragraphedeliste"/>
-        <w:numPr>
-          <w:ilvl w:val="0"/>
-          <w:numId w:val="17"/>
-        </w:numPr>
-      </w:pPr>
-      <w:r>
-        <w:t>Un studio d’animation</w:t>
-      </w:r>
-    </w:p>
-    <w:p/>
-    <w:p>
-      <w:r>
-        <w:t xml:space="preserve">5. </w:t>
-      </w:r>
-      <w:r>
-        <w:t xml:space="preserve">L'Agenda est </w:t>
-      </w:r>
-      <w:r>
-        <w:t>défini</w:t>
-      </w:r>
-      <w:r>
-        <w:t xml:space="preserve"> par : </w:t>
-      </w:r>
-    </w:p>
-    <w:p>
-      <w:pPr>
-        <w:pStyle w:val="Paragraphedeliste"/>
-        <w:numPr>
-          <w:ilvl w:val="0"/>
-          <w:numId w:val="18"/>
-        </w:numPr>
-      </w:pPr>
-      <w:r>
-        <w:t>Une d</w:t>
-      </w:r>
-      <w:r>
-        <w:t>ate</w:t>
-      </w:r>
-    </w:p>
-    <w:p>
-      <w:pPr>
-        <w:pStyle w:val="Paragraphedeliste"/>
-        <w:numPr>
-          <w:ilvl w:val="0"/>
-          <w:numId w:val="18"/>
-        </w:numPr>
-      </w:pPr>
-      <w:r>
-        <w:t xml:space="preserve">Un nom de </w:t>
-      </w:r>
-      <w:r>
-        <w:t>série/film</w:t>
-      </w:r>
-    </w:p>
-    <w:p>
-      <w:pPr>
-        <w:pStyle w:val="Paragraphedeliste"/>
-        <w:numPr>
-          <w:ilvl w:val="0"/>
-          <w:numId w:val="18"/>
-        </w:numPr>
-      </w:pPr>
-      <w:r>
-        <w:t>Un é</w:t>
-      </w:r>
-      <w:r>
-        <w:t>pisode</w:t>
-      </w:r>
-    </w:p>
-    <w:p/>
-    <w:p/>
-    <w:p/>
-    <w:p>
-      <w:r>
-        <w:t>6. Un utilisateur est défini par :</w:t>
-      </w:r>
-    </w:p>
-    <w:p>
-      <w:pPr>
-        <w:pStyle w:val="Paragraphedeliste"/>
-        <w:numPr>
-          <w:ilvl w:val="0"/>
-          <w:numId w:val="20"/>
-        </w:numPr>
-      </w:pPr>
-      <w:r>
-        <w:t>Un nom</w:t>
-      </w:r>
-    </w:p>
-    <w:p>
-      <w:pPr>
-        <w:pStyle w:val="Paragraphedeliste"/>
-        <w:numPr>
-          <w:ilvl w:val="0"/>
-          <w:numId w:val="20"/>
-        </w:numPr>
-      </w:pPr>
-      <w:r>
-        <w:t>Un prénom</w:t>
-      </w:r>
-    </w:p>
-    <w:p>
-      <w:pPr>
-        <w:pStyle w:val="Paragraphedeliste"/>
-        <w:numPr>
-          <w:ilvl w:val="0"/>
-          <w:numId w:val="20"/>
-        </w:numPr>
-      </w:pPr>
-      <w:r>
-        <w:t>Un email</w:t>
-      </w:r>
-    </w:p>
-    <w:p>
-      <w:pPr>
-        <w:pStyle w:val="Paragraphedeliste"/>
-        <w:numPr>
-          <w:ilvl w:val="0"/>
-          <w:numId w:val="20"/>
-        </w:numPr>
-      </w:pPr>
-      <w:r>
-        <w:t>Un abonnement</w:t>
-      </w:r>
-    </w:p>
-    <w:p/>
-    <w:p>
-      <w:r>
-        <w:t>7. Une page utilisateur est défini par :</w:t>
-      </w:r>
-    </w:p>
-    <w:p>
-      <w:pPr>
-        <w:pStyle w:val="Paragraphedeliste"/>
-        <w:numPr>
-          <w:ilvl w:val="0"/>
-          <w:numId w:val="21"/>
-        </w:numPr>
-      </w:pPr>
-      <w:r>
-        <w:t>Un pseudo</w:t>
-      </w:r>
-    </w:p>
-    <w:p>
-      <w:pPr>
-        <w:pStyle w:val="Paragraphedeliste"/>
-        <w:numPr>
-          <w:ilvl w:val="0"/>
-          <w:numId w:val="21"/>
-        </w:numPr>
-      </w:pPr>
-      <w:r>
-        <w:t>Une date d’inscription</w:t>
-      </w:r>
-    </w:p>
-    <w:p>
-      <w:pPr>
-        <w:pStyle w:val="Paragraphedeliste"/>
-        <w:numPr>
-          <w:ilvl w:val="0"/>
-          <w:numId w:val="21"/>
-        </w:numPr>
-      </w:pPr>
-      <w:r>
-        <w:t>Les séries suivies</w:t>
-      </w:r>
-    </w:p>
-    <w:p>
-      <w:pPr>
-        <w:pStyle w:val="Paragraphedeliste"/>
-        <w:numPr>
-          <w:ilvl w:val="0"/>
-          <w:numId w:val="21"/>
-        </w:numPr>
-      </w:pPr>
-      <w:r>
-        <w:t>Le statut</w:t>
-      </w:r>
-    </w:p>
-    <w:p/>
-    <w:p>
-      <w:pPr>
-        <w:rPr>
-          <w:rFonts w:ascii="Calibri" w:hAnsi="Calibri"/>
-          <w:sz w:val="22"/>
-          <w:szCs w:val="22"/>
-        </w:rPr>
-      </w:pPr>
-      <w:r>
-        <w:t>8. Les nouveautés sont définies par :</w:t>
-      </w:r>
-    </w:p>
-    <w:p>
-      <w:pPr>
-        <w:pStyle w:val="Paragraphedeliste"/>
-        <w:numPr>
-          <w:ilvl w:val="0"/>
-          <w:numId w:val="23"/>
-        </w:numPr>
-      </w:pPr>
-      <w:r>
-        <w:t>Les post à la une</w:t>
-      </w:r>
-    </w:p>
-    <w:p>
-      <w:pPr>
-        <w:pStyle w:val="Paragraphedeliste"/>
-        <w:numPr>
-          <w:ilvl w:val="0"/>
-          <w:numId w:val="23"/>
-        </w:numPr>
-      </w:pPr>
-      <w:r>
-        <w:t>Les séries à découvrir</w:t>
-      </w:r>
-    </w:p>
-    <w:p>
-      <w:pPr>
-        <w:pStyle w:val="Paragraphedeliste"/>
-        <w:numPr>
-          <w:ilvl w:val="0"/>
-          <w:numId w:val="23"/>
-        </w:numPr>
-      </w:pPr>
-      <w:r>
-        <w:t>Les séries en cours</w:t>
-      </w:r>
-    </w:p>
-    <w:p>
-      <w:pPr>
-        <w:pStyle w:val="Paragraphedeliste"/>
-        <w:numPr>
-          <w:ilvl w:val="0"/>
-          <w:numId w:val="23"/>
-        </w:numPr>
-      </w:pPr>
-      <w:r>
-        <w:t>Les séries à avenir</w:t>
-      </w:r>
-    </w:p>
-    <w:p/>
-    <w:p>
-      <w:r>
-        <w:t>9. La page d’accueil est définie par :</w:t>
-      </w:r>
-    </w:p>
-    <w:p>
-      <w:pPr>
-        <w:pStyle w:val="Paragraphedeliste"/>
-        <w:numPr>
-          <w:ilvl w:val="0"/>
-          <w:numId w:val="24"/>
-        </w:numPr>
-      </w:pPr>
-      <w:r>
-        <w:t>Une watchlist</w:t>
-      </w:r>
-    </w:p>
-    <w:p>
-      <w:pPr>
-        <w:pStyle w:val="Paragraphedeliste"/>
-        <w:numPr>
-          <w:ilvl w:val="0"/>
-          <w:numId w:val="24"/>
-        </w:numPr>
-      </w:pPr>
-      <w:r>
-        <w:t>Les visionnages à reprendre</w:t>
-      </w:r>
-    </w:p>
-    <w:p>
-      <w:pPr>
-        <w:pStyle w:val="Paragraphedeliste"/>
-        <w:numPr>
-          <w:ilvl w:val="0"/>
-          <w:numId w:val="24"/>
-        </w:numPr>
-      </w:pPr>
-      <w:r>
-        <w:t>Les séries en bannières</w:t>
-      </w:r>
-    </w:p>
-    <w:p/>
-    <w:p>
-      <w:r>
-        <w:lastRenderedPageBreak/>
-        <w:t>10</w:t>
-      </w:r>
-      <w:r>
-        <w:t xml:space="preserve">. </w:t>
-      </w:r>
-      <w:r>
-        <w:t>Le catalogue contient une ou plusieurs séries.</w:t>
-      </w:r>
-    </w:p>
-    <w:p/>
-    <w:p>
-      <w:r>
-        <w:t>11. Le catalogue contient un ou plusieurs films.</w:t>
-      </w:r>
-    </w:p>
-    <w:p/>
-    <w:p>
-      <w:r>
-        <w:t>12. L’agenda contient un ou plusieurs films.</w:t>
-      </w:r>
-    </w:p>
-    <w:p/>
-    <w:p>
-      <w:r>
-        <w:t>13. L’agenda contient une ou plusieurs séries.</w:t>
-      </w:r>
-    </w:p>
-    <w:p/>
-    <w:p>
-      <w:r>
-        <w:t>14. Un utilisateur possède une seule page utilisateur.</w:t>
-      </w:r>
-    </w:p>
-    <w:p/>
-    <w:p>
-      <w:r>
-        <w:t>15. Un utilisateur possède un abonnement.</w:t>
-      </w:r>
-    </w:p>
-    <w:p/>
-    <w:p>
-      <w:r>
-        <w:t>16. Un utilisateur peut acheter un ou plusieurs épisodes à l’aide de crédits.</w:t>
-      </w:r>
-    </w:p>
-    <w:p/>
-    <w:p>
-      <w:r>
-        <w:t>17. Un utilisateur peut acheter un ou plusieurs films à l’aide de crédits.</w:t>
-      </w:r>
-    </w:p>
-    <w:p/>
-    <w:p>
-      <w:r>
-        <w:t xml:space="preserve">18. L’accueil possède une </w:t>
-      </w:r>
-      <w:proofErr w:type="spellStart"/>
-      <w:r>
-        <w:t>watchlist</w:t>
-      </w:r>
-      <w:proofErr w:type="spellEnd"/>
-      <w:r>
-        <w:t>, des visionnages à reprendre et des nouvelles séries/films, il contient donc un ou plusieurs séries/films</w:t>
-      </w:r>
-      <w:r>
-        <w:t>.</w:t>
-      </w:r>
-    </w:p>
-    <w:p/>
-    <w:p>
-      <w:r>
-        <w:t>19. Les nouveautés contiennes de nouvelles sorties en tout genre. Il peut donc</w:t>
-      </w:r>
-      <w:r>
-        <w:t xml:space="preserve"> contenir une ou plusieurs séries/films</w:t>
-      </w:r>
-      <w:r>
-        <w:t>.</w:t>
-      </w:r>
     </w:p>
     <w:p/>
     <w:p/>
@@ -4815,6 +4360,7 @@
   </w:compat>
   <w:rsids>
     <w:rsidRoot w:val="00A17611"/>
+    <w:rsid w:val="00403EA4"/>
     <w:rsid w:val="004C5A23"/>
     <w:rsid w:val="004F7F9F"/>
     <w:rsid w:val="007E352A"/>
@@ -5577,7 +5123,7 @@
 </file>
 
 <file path=customXml/itemProps2.xml><?xml version="1.0" encoding="utf-8"?>
-<ds:datastoreItem xmlns:ds="http://schemas.openxmlformats.org/officeDocument/2006/customXml" ds:itemID="{8DE3FA36-9B17-4928-911E-4E0928FC2A09}">
+<ds:datastoreItem xmlns:ds="http://schemas.openxmlformats.org/officeDocument/2006/customXml" ds:itemID="{C33844F4-1B95-40EC-B0EB-9DE956F26FB7}">
   <ds:schemaRefs>
     <ds:schemaRef ds:uri="http://schemas.openxmlformats.org/officeDocument/2006/bibliography"/>
   </ds:schemaRefs>
